--- a/Resume_SarahBoka_Website_SoftwareDeveloper.docx
+++ b/Resume_SarahBoka_Website_SoftwareDeveloper.docx
@@ -275,7 +275,7 @@
         <w:rPr>
           <w:rtl w:val="0"/>
         </w:rPr>
-        <w:t xml:space="preserve">​ Java EE, Spring MVC Framework, REST, Python</w:t>
+        <w:t xml:space="preserve">​ Java EE, Spring MVC Framework, REST</w:t>
       </w:r>
     </w:p>
     <w:p>
@@ -338,7 +338,7 @@
         <w:rPr>
           <w:rtl w:val="0"/>
         </w:rPr>
-        <w:t xml:space="preserve">​ Object-Oriented Programming, MVC, Test-Driven Development, Debugging Techniques, Agile Methodology Principles, Version Co(Git), and Class Modeling</w:t>
+        <w:t xml:space="preserve">​ Object-Oriented Programming, MVC, Test-Driven Development, Debugging Techniques, Agile Methodology Principles, Version Control(Git), and Class Modeling</w:t>
       </w:r>
     </w:p>
     <w:p>
@@ -471,7 +471,7 @@
           <w:highlight w:val="white"/>
           <w:rtl w:val="0"/>
         </w:rPr>
-        <w:t xml:space="preserve">Java web app that allows users to register, login, browse debates, create a debate, challenge a resolution, vote on debates, or search debates by category, resolution, status, date, or username. Users can create their own profile, view their debates, and view their stats. </w:t>
+        <w:t xml:space="preserve">Java web app that allows users to register, login, browse debates, create a debate, challenge a resolution, vote on debates, or search debates by category, resolution, status, date, or username. Users have a dashboard and profile to view/create their debates, view their stats, and display info. </w:t>
       </w:r>
     </w:p>
     <w:p>
@@ -491,7 +491,7 @@
           <w:highlight w:val="white"/>
           <w:rtl w:val="0"/>
         </w:rPr>
-        <w:t xml:space="preserve">Moderators can edit, delete, publish, or unpublish debates as well as create other moderators or edit/delete users. Functionality is locked using Spring security.</w:t>
+        <w:t xml:space="preserve">Moderators can edit, delete, publish, or unpublish debates as well as create other moderators and edit/delete users. Functionality is locked using Spring security.</w:t>
       </w:r>
       <w:r>
         <w:rPr>

--- a/Resume_SarahBoka_Website_SoftwareDeveloper.docx
+++ b/Resume_SarahBoka_Website_SoftwareDeveloper.docx
@@ -132,26 +132,6 @@
             <w:u w:val="single"/>
             <w:rtl w:val="0"/>
           </w:rPr>
-          <w:t xml:space="preserve">sarahboka.com</w:t>
-        </w:r>
-      </w:hyperlink>
-      <w:r>
-        <w:rPr>
-          <w:sz w:val="20"/>
-          <w:szCs w:val="20"/>
-          <w:rtl w:val="0"/>
-        </w:rPr>
-        <w:t xml:space="preserve">   |   </w:t>
-      </w:r>
-      <w:hyperlink r:id="rId7">
-        <w:r>
-          <w:rPr>
-            <w:color w:val="1155cc"/>
-            <w:sz w:val="20"/>
-            <w:szCs w:val="20"/>
-            <w:u w:val="single"/>
-            <w:rtl w:val="0"/>
-          </w:rPr>
           <w:t xml:space="preserve">linkedin.com/in/sarah-boka</w:t>
         </w:r>
       </w:hyperlink>
@@ -161,7 +141,7 @@
         </w:rPr>
         <w:t xml:space="preserve">   |   </w:t>
       </w:r>
-      <w:hyperlink r:id="rId8">
+      <w:hyperlink r:id="rId7">
         <w:r>
           <w:rPr>
             <w:color w:val="1155cc"/>
@@ -296,7 +276,7 @@
         <w:rPr>
           <w:rtl w:val="0"/>
         </w:rPr>
-        <w:t xml:space="preserve"> MySQL, Spring JDBC </w:t>
+        <w:t xml:space="preserve"> MySQL, PostgreSQL, Spring JDBC</w:t>
       </w:r>
     </w:p>
     <w:p>
@@ -317,7 +297,7 @@
         <w:rPr>
           <w:rtl w:val="0"/>
         </w:rPr>
-        <w:t xml:space="preserve">​ jQuery, JavaScript, JSTL, CSS, HTML, Bootstrap, AJAX</w:t>
+        <w:t xml:space="preserve">​ jQuery, JavaScript, CSS, HTML, Bootstrap, AJAX</w:t>
       </w:r>
     </w:p>
     <w:p>
@@ -325,7 +305,9 @@
         <w:pBdr/>
         <w:spacing w:line="240" w:lineRule="auto"/>
         <w:contextualSpacing w:val="0"/>
-        <w:rPr/>
+        <w:rPr>
+          <w:b w:val="1"/>
+        </w:rPr>
       </w:pPr>
       <w:r>
         <w:rPr>
@@ -338,7 +320,12 @@
         <w:rPr>
           <w:rtl w:val="0"/>
         </w:rPr>
-        <w:t xml:space="preserve">​ Object-Oriented Programming, MVC, Test-Driven Development, Debugging Techniques, Agile Methodology Principles, Version Control(Git), and Class Modeling</w:t>
+        <w:t xml:space="preserve">​ Object-Oriented Programming, Test-Driven Development, Debugging Techniques, Agile Methodology Principles, Version Control(Git)</w:t>
+      </w:r>
+      <w:r>
+        <w:rPr>
+          <w:rtl w:val="0"/>
+        </w:rPr>
       </w:r>
     </w:p>
     <w:p>
@@ -408,7 +395,7 @@
         </w:rPr>
         <w:t xml:space="preserve">Personal Website: </w:t>
       </w:r>
-      <w:hyperlink r:id="rId9">
+      <w:hyperlink r:id="rId8">
         <w:r>
           <w:rPr>
             <w:color w:val="1155cc"/>
@@ -438,7 +425,7 @@
         </w:rPr>
         <w:t xml:space="preserve">Debate Web App: </w:t>
       </w:r>
-      <w:hyperlink r:id="rId10">
+      <w:hyperlink r:id="rId9">
         <w:r>
           <w:rPr>
             <w:color w:val="1155cc"/>
@@ -458,7 +445,7 @@
       <w:pPr>
         <w:numPr>
           <w:ilvl w:val="0"/>
-          <w:numId w:val="2"/>
+          <w:numId w:val="3"/>
         </w:numPr>
         <w:pBdr/>
         <w:ind w:left="720" w:hanging="360"/>
@@ -471,14 +458,14 @@
           <w:highlight w:val="white"/>
           <w:rtl w:val="0"/>
         </w:rPr>
-        <w:t xml:space="preserve">Java web app that allows users to register, login, browse debates, create a debate, challenge a resolution, vote on debates, or search debates by category, resolution, status, date, or username. Users have a dashboard and profile to view/create their debates, view their stats, and display info. </w:t>
-      </w:r>
-    </w:p>
-    <w:p>
-      <w:pPr>
-        <w:numPr>
-          <w:ilvl w:val="0"/>
-          <w:numId w:val="2"/>
+        <w:t xml:space="preserve">Java web app that allows users to register, debate, and vote. Users can search debates by category, resolution, status, date, or username. Users have a dashboard and profile. </w:t>
+      </w:r>
+    </w:p>
+    <w:p>
+      <w:pPr>
+        <w:numPr>
+          <w:ilvl w:val="0"/>
+          <w:numId w:val="3"/>
         </w:numPr>
         <w:pBdr/>
         <w:ind w:left="720" w:hanging="360"/>
@@ -491,7 +478,7 @@
           <w:highlight w:val="white"/>
           <w:rtl w:val="0"/>
         </w:rPr>
-        <w:t xml:space="preserve">Moderators can edit, delete, publish, or unpublish debates as well as create other moderators and edit/delete users. Functionality is locked using Spring security.</w:t>
+        <w:t xml:space="preserve">Moderators can edit, delete, publish, or unpublish debates as well as create other moderators. Functionality is locked using Spring security, Hibernate, and BCrypt.</w:t>
       </w:r>
       <w:r>
         <w:rPr>
@@ -509,18 +496,18 @@
       <w:pPr>
         <w:numPr>
           <w:ilvl w:val="0"/>
-          <w:numId w:val="2"/>
-        </w:numPr>
-        <w:pBdr/>
-        <w:ind w:left="720" w:hanging="360"/>
-        <w:contextualSpacing w:val="1"/>
-        <w:rPr/>
-      </w:pPr>
-      <w:r>
-        <w:rPr>
-          <w:rtl w:val="0"/>
-        </w:rPr>
-        <w:t xml:space="preserve">Built using Test-Driven Development, REST, Spring, MVC, JDBC, MySQL, TinyMCE, Ajax, JSTL, Javascript, jQuery, JSON, HTML/CSS and Bootstrap.</w:t>
+          <w:numId w:val="3"/>
+        </w:numPr>
+        <w:pBdr/>
+        <w:ind w:left="720" w:hanging="360"/>
+        <w:contextualSpacing w:val="1"/>
+        <w:rPr/>
+      </w:pPr>
+      <w:r>
+        <w:rPr>
+          <w:rtl w:val="0"/>
+        </w:rPr>
+        <w:t xml:space="preserve">Built using Test-Driven Development, REST, Spring, MVC, JDBC, MySQL, Ajax, JSTL, Javascript, jQuery, HTML/CSS and Bootstrap.</w:t>
       </w:r>
       <w:r>
         <w:rPr>
@@ -542,7 +529,7 @@
         </w:rPr>
         <w:t xml:space="preserve">Blog Website: </w:t>
       </w:r>
-      <w:hyperlink r:id="rId11">
+      <w:hyperlink r:id="rId10">
         <w:r>
           <w:rPr>
             <w:color w:val="1155cc"/>
@@ -609,7 +596,7 @@
         </w:rPr>
         <w:t xml:space="preserve">Vending Machine Web App: </w:t>
       </w:r>
-      <w:hyperlink r:id="rId12">
+      <w:hyperlink r:id="rId11">
         <w:r>
           <w:rPr>
             <w:color w:val="1155cc"/>
@@ -1307,7 +1294,7 @@
       </w:r>
     </w:p>
     <w:sectPr>
-      <w:headerReference r:id="rId13" w:type="default"/>
+      <w:headerReference r:id="rId12" w:type="default"/>
       <w:pgSz w:h="15840" w:w="12240"/>
       <w:pgMar w:bottom="431.99999999999994" w:top="0" w:left="648" w:right="648" w:header="0"/>
       <w:pgNumType w:start="1"/>
@@ -1339,6 +1326,19 @@
       <w:rPr/>
     </w:pPr>
     <w:r>
+      <w:rPr>
+        <w:rtl w:val="0"/>
+      </w:rPr>
+    </w:r>
+  </w:p>
+  <w:p>
+    <w:pPr>
+      <w:pBdr/>
+      <w:ind w:left="0" w:firstLine="0"/>
+      <w:contextualSpacing w:val="0"/>
+      <w:rPr/>
+    </w:pPr>
+    <w:r>
       <w:pict>
         <v:rect style="width:0.0pt;height:1.5pt" o:hr="t" o:hrstd="t" o:hralign="center" fillcolor="#A0A0A0" stroked="f"/>
       </w:pict>
@@ -1574,11 +1574,124 @@
       </w:rPr>
     </w:lvl>
   </w:abstractNum>
+  <w:abstractNum w:abstractNumId="3">
+    <w:lvl w:ilvl="0">
+      <w:start w:val="1"/>
+      <w:numFmt w:val="bullet"/>
+      <w:lvlText w:val="●"/>
+      <w:lvlJc w:val="left"/>
+      <w:pPr>
+        <w:ind w:left="720" w:firstLine="360"/>
+      </w:pPr>
+      <w:rPr>
+        <w:u w:val="none"/>
+      </w:rPr>
+    </w:lvl>
+    <w:lvl w:ilvl="1">
+      <w:start w:val="1"/>
+      <w:numFmt w:val="bullet"/>
+      <w:lvlText w:val="○"/>
+      <w:lvlJc w:val="left"/>
+      <w:pPr>
+        <w:ind w:left="1440" w:firstLine="1080"/>
+      </w:pPr>
+      <w:rPr>
+        <w:u w:val="none"/>
+      </w:rPr>
+    </w:lvl>
+    <w:lvl w:ilvl="2">
+      <w:start w:val="1"/>
+      <w:numFmt w:val="bullet"/>
+      <w:lvlText w:val="■"/>
+      <w:lvlJc w:val="left"/>
+      <w:pPr>
+        <w:ind w:left="2160" w:firstLine="1800"/>
+      </w:pPr>
+      <w:rPr>
+        <w:u w:val="none"/>
+      </w:rPr>
+    </w:lvl>
+    <w:lvl w:ilvl="3">
+      <w:start w:val="1"/>
+      <w:numFmt w:val="bullet"/>
+      <w:lvlText w:val="●"/>
+      <w:lvlJc w:val="left"/>
+      <w:pPr>
+        <w:ind w:left="2880" w:firstLine="2520"/>
+      </w:pPr>
+      <w:rPr>
+        <w:u w:val="none"/>
+      </w:rPr>
+    </w:lvl>
+    <w:lvl w:ilvl="4">
+      <w:start w:val="1"/>
+      <w:numFmt w:val="bullet"/>
+      <w:lvlText w:val="○"/>
+      <w:lvlJc w:val="left"/>
+      <w:pPr>
+        <w:ind w:left="3600" w:firstLine="3240"/>
+      </w:pPr>
+      <w:rPr>
+        <w:u w:val="none"/>
+      </w:rPr>
+    </w:lvl>
+    <w:lvl w:ilvl="5">
+      <w:start w:val="1"/>
+      <w:numFmt w:val="bullet"/>
+      <w:lvlText w:val="■"/>
+      <w:lvlJc w:val="left"/>
+      <w:pPr>
+        <w:ind w:left="4320" w:firstLine="3960"/>
+      </w:pPr>
+      <w:rPr>
+        <w:u w:val="none"/>
+      </w:rPr>
+    </w:lvl>
+    <w:lvl w:ilvl="6">
+      <w:start w:val="1"/>
+      <w:numFmt w:val="bullet"/>
+      <w:lvlText w:val="●"/>
+      <w:lvlJc w:val="left"/>
+      <w:pPr>
+        <w:ind w:left="5040" w:firstLine="4680"/>
+      </w:pPr>
+      <w:rPr>
+        <w:u w:val="none"/>
+      </w:rPr>
+    </w:lvl>
+    <w:lvl w:ilvl="7">
+      <w:start w:val="1"/>
+      <w:numFmt w:val="bullet"/>
+      <w:lvlText w:val="○"/>
+      <w:lvlJc w:val="left"/>
+      <w:pPr>
+        <w:ind w:left="5760" w:firstLine="5400"/>
+      </w:pPr>
+      <w:rPr>
+        <w:u w:val="none"/>
+      </w:rPr>
+    </w:lvl>
+    <w:lvl w:ilvl="8">
+      <w:start w:val="1"/>
+      <w:numFmt w:val="bullet"/>
+      <w:lvlText w:val="■"/>
+      <w:lvlJc w:val="left"/>
+      <w:pPr>
+        <w:ind w:left="6480" w:firstLine="6120"/>
+      </w:pPr>
+      <w:rPr>
+        <w:u w:val="none"/>
+      </w:rPr>
+    </w:lvl>
+  </w:abstractNum>
   <w:num w:numId="1">
     <w:abstractNumId w:val="1"/>
   </w:num>
   <w:num w:numId="2">
     <w:abstractNumId w:val="2"/>
+  </w:num>
+  <w:num w:numId="3">
+    <w:abstractNumId w:val="3"/>
   </w:num>
 </w:numbering>
 </file>

--- a/Resume_SarahBoka_Website_SoftwareDeveloper.docx
+++ b/Resume_SarahBoka_Website_SoftwareDeveloper.docx
@@ -255,7 +255,7 @@
         <w:rPr>
           <w:rtl w:val="0"/>
         </w:rPr>
-        <w:t xml:space="preserve">​ Java EE, Spring MVC Framework, REST</w:t>
+        <w:t xml:space="preserve">​ Java EE, Spring MVC Framework, Python, REST</w:t>
       </w:r>
     </w:p>
     <w:p>

--- a/Resume_SarahBoka_Website_SoftwareDeveloper.docx
+++ b/Resume_SarahBoka_Website_SoftwareDeveloper.docx
@@ -458,7 +458,7 @@
           <w:highlight w:val="white"/>
           <w:rtl w:val="0"/>
         </w:rPr>
-        <w:t xml:space="preserve">Java web app that allows users to register, debate, and vote. Users can search debates by category, resolution, status, date, or username. Users have a dashboard and profile. </w:t>
+        <w:t xml:space="preserve">Java web app that allows users to register, debate, and vote. Users can search debates by category, resolution, status, date, or username. Users and moderators have a dashboard and profile. </w:t>
       </w:r>
     </w:p>
     <w:p>
@@ -478,7 +478,7 @@
           <w:highlight w:val="white"/>
           <w:rtl w:val="0"/>
         </w:rPr>
-        <w:t xml:space="preserve">Moderators can edit, delete, publish, or unpublish debates as well as create other moderators. Functionality is locked using Spring security, Hibernate, and BCrypt.</w:t>
+        <w:t xml:space="preserve">Moderators can also edit, delete, publish, or unpublish debates as well as create other moderators and block users. Functionality is locked using Spring security, Hibernate, and BCrypt.</w:t>
       </w:r>
       <w:r>
         <w:rPr>

--- a/Resume_SarahBoka_Website_SoftwareDeveloper.docx
+++ b/Resume_SarahBoka_Website_SoftwareDeveloper.docx
@@ -305,9 +305,7 @@
         <w:pBdr/>
         <w:spacing w:line="240" w:lineRule="auto"/>
         <w:contextualSpacing w:val="0"/>
-        <w:rPr>
-          <w:b w:val="1"/>
-        </w:rPr>
+        <w:rPr/>
       </w:pPr>
       <w:r>
         <w:rPr>
@@ -322,11 +320,6 @@
         </w:rPr>
         <w:t xml:space="preserve">​ Object-Oriented Programming, Test-Driven Development, Debugging Techniques, Agile Methodology Principles, Version Control(Git)</w:t>
       </w:r>
-      <w:r>
-        <w:rPr>
-          <w:rtl w:val="0"/>
-        </w:rPr>
-      </w:r>
     </w:p>
     <w:p>
       <w:pPr>
@@ -345,7 +338,6 @@
       <w:pPr>
         <w:pBdr/>
         <w:spacing w:line="240" w:lineRule="auto"/>
-        <w:ind w:left="0" w:firstLine="0"/>
         <w:contextualSpacing w:val="0"/>
         <w:jc w:val="center"/>
         <w:rPr>
@@ -416,7 +408,9 @@
         <w:pBdr/>
         <w:spacing w:line="240" w:lineRule="auto"/>
         <w:contextualSpacing w:val="0"/>
-        <w:rPr/>
+        <w:rPr>
+          <w:color w:val="980000"/>
+        </w:rPr>
       </w:pPr>
       <w:r>
         <w:rPr>
@@ -439,13 +433,21 @@
         <w:rPr>
           <w:rtl w:val="0"/>
         </w:rPr>
-      </w:r>
-    </w:p>
-    <w:p>
-      <w:pPr>
-        <w:numPr>
-          <w:ilvl w:val="0"/>
-          <w:numId w:val="3"/>
+        <w:t xml:space="preserve"> </w:t>
+      </w:r>
+      <w:r>
+        <w:rPr>
+          <w:color w:val="980000"/>
+          <w:rtl w:val="0"/>
+        </w:rPr>
+        <w:t xml:space="preserve">*Soon to be deployed on AWS</w:t>
+      </w:r>
+    </w:p>
+    <w:p>
+      <w:pPr>
+        <w:numPr>
+          <w:ilvl w:val="0"/>
+          <w:numId w:val="2"/>
         </w:numPr>
         <w:pBdr/>
         <w:ind w:left="720" w:hanging="360"/>
@@ -465,7 +467,7 @@
       <w:pPr>
         <w:numPr>
           <w:ilvl w:val="0"/>
-          <w:numId w:val="3"/>
+          <w:numId w:val="2"/>
         </w:numPr>
         <w:pBdr/>
         <w:ind w:left="720" w:hanging="360"/>
@@ -496,7 +498,7 @@
       <w:pPr>
         <w:numPr>
           <w:ilvl w:val="0"/>
-          <w:numId w:val="3"/>
+          <w:numId w:val="2"/>
         </w:numPr>
         <w:pBdr/>
         <w:ind w:left="720" w:hanging="360"/>
@@ -549,7 +551,7 @@
       <w:pPr>
         <w:numPr>
           <w:ilvl w:val="0"/>
-          <w:numId w:val="2"/>
+          <w:numId w:val="1"/>
         </w:numPr>
         <w:pBdr/>
         <w:ind w:left="720" w:hanging="360"/>
@@ -567,7 +569,7 @@
       <w:pPr>
         <w:numPr>
           <w:ilvl w:val="0"/>
-          <w:numId w:val="2"/>
+          <w:numId w:val="1"/>
         </w:numPr>
         <w:pBdr/>
         <w:spacing w:line="240" w:lineRule="auto"/>
@@ -616,7 +618,7 @@
       <w:pPr>
         <w:numPr>
           <w:ilvl w:val="0"/>
-          <w:numId w:val="2"/>
+          <w:numId w:val="1"/>
         </w:numPr>
         <w:pBdr/>
         <w:ind w:left="720" w:hanging="360"/>
@@ -634,7 +636,7 @@
       <w:pPr>
         <w:numPr>
           <w:ilvl w:val="0"/>
-          <w:numId w:val="2"/>
+          <w:numId w:val="1"/>
         </w:numPr>
         <w:pBdr/>
         <w:ind w:left="720" w:hanging="360"/>
@@ -652,7 +654,7 @@
       <w:pPr>
         <w:numPr>
           <w:ilvl w:val="0"/>
-          <w:numId w:val="2"/>
+          <w:numId w:val="1"/>
         </w:numPr>
         <w:pBdr/>
         <w:ind w:left="720" w:hanging="360"/>
@@ -665,11 +667,6 @@
         </w:rPr>
         <w:t xml:space="preserve">Designed with Bootstrap, HTML/CSS to mimic a vending machine.</w:t>
       </w:r>
-      <w:r>
-        <w:rPr>
-          <w:rtl w:val="0"/>
-        </w:rPr>
-      </w:r>
     </w:p>
     <w:p>
       <w:pPr>
@@ -688,7 +685,6 @@
       <w:pPr>
         <w:pBdr/>
         <w:spacing w:line="240" w:lineRule="auto"/>
-        <w:ind w:left="0" w:firstLine="0"/>
         <w:contextualSpacing w:val="0"/>
         <w:jc w:val="center"/>
         <w:rPr>
@@ -742,13 +738,7 @@
         <w:rPr>
           <w:rtl w:val="0"/>
         </w:rPr>
-        <w:t xml:space="preserve"> - </w:t>
-      </w:r>
-      <w:r>
-        <w:rPr>
-          <w:rtl w:val="0"/>
-        </w:rPr>
-        <w:t xml:space="preserve">Louisville, KY</w:t>
+        <w:t xml:space="preserve"> - Louisville, KY</w:t>
         <w:tab/>
         <w:tab/>
         <w:tab/>
@@ -758,7 +748,7 @@
         <w:tab/>
         <w:t xml:space="preserve">  </w:t>
         <w:tab/>
-        <w:t xml:space="preserve">       December 2016</w:t>
+        <w:t xml:space="preserve">         December 2016</w:t>
       </w:r>
     </w:p>
     <w:p>
@@ -781,14 +771,12 @@
       <w:pPr>
         <w:numPr>
           <w:ilvl w:val="0"/>
-          <w:numId w:val="2"/>
-        </w:numPr>
-        <w:pBdr/>
-        <w:ind w:left="720" w:hanging="360"/>
-        <w:contextualSpacing w:val="1"/>
-        <w:rPr>
-          <w:u w:val="none"/>
-        </w:rPr>
+          <w:numId w:val="1"/>
+        </w:numPr>
+        <w:pBdr/>
+        <w:ind w:left="720" w:hanging="360"/>
+        <w:contextualSpacing w:val="1"/>
+        <w:rPr/>
       </w:pPr>
       <w:r>
         <w:rPr>
@@ -801,14 +789,12 @@
       <w:pPr>
         <w:numPr>
           <w:ilvl w:val="0"/>
-          <w:numId w:val="2"/>
-        </w:numPr>
-        <w:pBdr/>
-        <w:ind w:left="720" w:hanging="360"/>
-        <w:contextualSpacing w:val="1"/>
-        <w:rPr>
-          <w:u w:val="none"/>
-        </w:rPr>
+          <w:numId w:val="1"/>
+        </w:numPr>
+        <w:pBdr/>
+        <w:ind w:left="720" w:hanging="360"/>
+        <w:contextualSpacing w:val="1"/>
+        <w:rPr/>
       </w:pPr>
       <w:r>
         <w:rPr>
@@ -821,14 +807,12 @@
       <w:pPr>
         <w:numPr>
           <w:ilvl w:val="0"/>
-          <w:numId w:val="2"/>
-        </w:numPr>
-        <w:pBdr/>
-        <w:ind w:left="720" w:hanging="360"/>
-        <w:contextualSpacing w:val="1"/>
-        <w:rPr>
-          <w:u w:val="none"/>
-        </w:rPr>
+          <w:numId w:val="1"/>
+        </w:numPr>
+        <w:pBdr/>
+        <w:ind w:left="720" w:hanging="360"/>
+        <w:contextualSpacing w:val="1"/>
+        <w:rPr/>
       </w:pPr>
       <w:r>
         <w:rPr>
@@ -841,14 +825,12 @@
       <w:pPr>
         <w:numPr>
           <w:ilvl w:val="0"/>
-          <w:numId w:val="2"/>
-        </w:numPr>
-        <w:pBdr/>
-        <w:ind w:left="720" w:hanging="360"/>
-        <w:contextualSpacing w:val="1"/>
-        <w:rPr>
-          <w:u w:val="none"/>
-        </w:rPr>
+          <w:numId w:val="1"/>
+        </w:numPr>
+        <w:pBdr/>
+        <w:ind w:left="720" w:hanging="360"/>
+        <w:contextualSpacing w:val="1"/>
+        <w:rPr/>
       </w:pPr>
       <w:r>
         <w:rPr>
@@ -861,14 +843,12 @@
       <w:pPr>
         <w:numPr>
           <w:ilvl w:val="0"/>
-          <w:numId w:val="2"/>
-        </w:numPr>
-        <w:pBdr/>
-        <w:ind w:left="720" w:hanging="360"/>
-        <w:contextualSpacing w:val="1"/>
-        <w:rPr>
-          <w:u w:val="none"/>
-        </w:rPr>
+          <w:numId w:val="1"/>
+        </w:numPr>
+        <w:pBdr/>
+        <w:ind w:left="720" w:hanging="360"/>
+        <w:contextualSpacing w:val="1"/>
+        <w:rPr/>
       </w:pPr>
       <w:r>
         <w:rPr>
@@ -881,14 +861,12 @@
       <w:pPr>
         <w:numPr>
           <w:ilvl w:val="0"/>
-          <w:numId w:val="2"/>
-        </w:numPr>
-        <w:pBdr/>
-        <w:ind w:left="720" w:hanging="360"/>
-        <w:contextualSpacing w:val="1"/>
-        <w:rPr>
-          <w:u w:val="none"/>
-        </w:rPr>
+          <w:numId w:val="1"/>
+        </w:numPr>
+        <w:pBdr/>
+        <w:ind w:left="720" w:hanging="360"/>
+        <w:contextualSpacing w:val="1"/>
+        <w:rPr/>
       </w:pPr>
       <w:r>
         <w:rPr>
@@ -896,11 +874,6 @@
         </w:rPr>
         <w:t xml:space="preserve">Applied technologies including Spring Core, Security, JDBC, MySQL, Ajax, REST, and more.</w:t>
       </w:r>
-      <w:r>
-        <w:rPr>
-          <w:rtl w:val="0"/>
-        </w:rPr>
-      </w:r>
     </w:p>
     <w:p>
       <w:pPr>
@@ -931,26 +904,14 @@
         <w:rPr>
           <w:rtl w:val="0"/>
         </w:rPr>
-        <w:t xml:space="preserve"> - </w:t>
-      </w:r>
-      <w:r>
-        <w:rPr>
-          <w:rtl w:val="0"/>
-        </w:rPr>
-        <w:t xml:space="preserve">San Francisco, CA</w:t>
+        <w:t xml:space="preserve"> - San Francisco, CA</w:t>
         <w:tab/>
         <w:tab/>
         <w:tab/>
         <w:t xml:space="preserve">      </w:t>
         <w:tab/>
         <w:tab/>
-        <w:t xml:space="preserve">     </w:t>
-      </w:r>
-      <w:r>
-        <w:rPr>
-          <w:rtl w:val="0"/>
-        </w:rPr>
-        <w:t xml:space="preserve">April 2011 – August 2014</w:t>
+        <w:t xml:space="preserve">       April 2011 – August 2014</w:t>
       </w:r>
     </w:p>
     <w:p>
@@ -973,14 +934,12 @@
       <w:pPr>
         <w:numPr>
           <w:ilvl w:val="0"/>
-          <w:numId w:val="1"/>
-        </w:numPr>
-        <w:pBdr/>
-        <w:ind w:left="720" w:hanging="360"/>
-        <w:contextualSpacing w:val="1"/>
-        <w:rPr>
-          <w:u w:val="none"/>
-        </w:rPr>
+          <w:numId w:val="3"/>
+        </w:numPr>
+        <w:pBdr/>
+        <w:ind w:left="720" w:hanging="360"/>
+        <w:contextualSpacing w:val="1"/>
+        <w:rPr/>
       </w:pPr>
       <w:r>
         <w:rPr>
@@ -993,14 +952,12 @@
       <w:pPr>
         <w:numPr>
           <w:ilvl w:val="0"/>
-          <w:numId w:val="1"/>
-        </w:numPr>
-        <w:pBdr/>
-        <w:ind w:left="720" w:hanging="360"/>
-        <w:contextualSpacing w:val="1"/>
-        <w:rPr>
-          <w:u w:val="none"/>
-        </w:rPr>
+          <w:numId w:val="3"/>
+        </w:numPr>
+        <w:pBdr/>
+        <w:ind w:left="720" w:hanging="360"/>
+        <w:contextualSpacing w:val="1"/>
+        <w:rPr/>
       </w:pPr>
       <w:r>
         <w:rPr>
@@ -1013,14 +970,12 @@
       <w:pPr>
         <w:numPr>
           <w:ilvl w:val="0"/>
-          <w:numId w:val="1"/>
-        </w:numPr>
-        <w:pBdr/>
-        <w:ind w:left="720" w:hanging="360"/>
-        <w:contextualSpacing w:val="1"/>
-        <w:rPr>
-          <w:u w:val="none"/>
-        </w:rPr>
+          <w:numId w:val="3"/>
+        </w:numPr>
+        <w:pBdr/>
+        <w:ind w:left="720" w:hanging="360"/>
+        <w:contextualSpacing w:val="1"/>
+        <w:rPr/>
       </w:pPr>
       <w:r>
         <w:rPr>
@@ -1033,14 +988,12 @@
       <w:pPr>
         <w:numPr>
           <w:ilvl w:val="0"/>
-          <w:numId w:val="1"/>
-        </w:numPr>
-        <w:pBdr/>
-        <w:ind w:left="720" w:hanging="360"/>
-        <w:contextualSpacing w:val="1"/>
-        <w:rPr>
-          <w:u w:val="none"/>
-        </w:rPr>
+          <w:numId w:val="3"/>
+        </w:numPr>
+        <w:pBdr/>
+        <w:ind w:left="720" w:hanging="360"/>
+        <w:contextualSpacing w:val="1"/>
+        <w:rPr/>
       </w:pPr>
       <w:r>
         <w:rPr>
@@ -1053,7 +1006,7 @@
       <w:pPr>
         <w:numPr>
           <w:ilvl w:val="0"/>
-          <w:numId w:val="1"/>
+          <w:numId w:val="3"/>
         </w:numPr>
         <w:pBdr/>
         <w:ind w:left="720" w:hanging="360"/>
@@ -1071,7 +1024,7 @@
       <w:pPr>
         <w:numPr>
           <w:ilvl w:val="0"/>
-          <w:numId w:val="1"/>
+          <w:numId w:val="3"/>
         </w:numPr>
         <w:pBdr/>
         <w:ind w:left="720" w:hanging="360"/>
@@ -1089,7 +1042,7 @@
       <w:pPr>
         <w:numPr>
           <w:ilvl w:val="0"/>
-          <w:numId w:val="1"/>
+          <w:numId w:val="3"/>
         </w:numPr>
         <w:pBdr/>
         <w:ind w:left="720" w:hanging="360"/>
@@ -1107,7 +1060,7 @@
       <w:pPr>
         <w:numPr>
           <w:ilvl w:val="0"/>
-          <w:numId w:val="1"/>
+          <w:numId w:val="3"/>
         </w:numPr>
         <w:pBdr/>
         <w:ind w:left="720" w:hanging="360"/>
@@ -1120,28 +1073,22 @@
         </w:rPr>
         <w:t xml:space="preserve">Regularly updated branch databases.</w:t>
       </w:r>
-      <w:r>
-        <w:rPr>
-          <w:rtl w:val="0"/>
-        </w:rPr>
-      </w:r>
-    </w:p>
-    <w:p>
-      <w:pPr>
-        <w:pBdr/>
-        <w:contextualSpacing w:val="0"/>
-        <w:rPr/>
-      </w:pPr>
-      <w:r>
-        <w:rPr>
-          <w:rtl w:val="0"/>
-        </w:rPr>
-      </w:r>
-    </w:p>
-    <w:p>
-      <w:pPr>
-        <w:pBdr/>
-        <w:ind w:left="0" w:firstLine="0"/>
+    </w:p>
+    <w:p>
+      <w:pPr>
+        <w:pBdr/>
+        <w:contextualSpacing w:val="0"/>
+        <w:rPr/>
+      </w:pPr>
+      <w:r>
+        <w:rPr>
+          <w:rtl w:val="0"/>
+        </w:rPr>
+      </w:r>
+    </w:p>
+    <w:p>
+      <w:pPr>
+        <w:pBdr/>
         <w:contextualSpacing w:val="0"/>
         <w:jc w:val="center"/>
         <w:rPr>
@@ -1204,7 +1151,7 @@
         <w:t xml:space="preserve">         </w:t>
         <w:tab/>
         <w:tab/>
-        <w:t xml:space="preserve">       December 2016</w:t>
+        <w:t xml:space="preserve">          December 2016</w:t>
       </w:r>
     </w:p>
     <w:p>
@@ -1259,12 +1206,7 @@
         <w:t xml:space="preserve">         </w:t>
         <w:tab/>
         <w:tab/>
-        <w:t xml:space="preserve">     </w:t>
-      </w:r>
-      <w:r>
-        <w:rPr>
-          <w:rtl w:val="0"/>
-        </w:rPr>
+        <w:t xml:space="preserve">          December 2010</w:t>
       </w:r>
     </w:p>
     <w:p>
@@ -1291,6 +1233,20 @@
           <w:rtl w:val="0"/>
         </w:rPr>
         <w:t xml:space="preserve">Minor in Communications</w:t>
+      </w:r>
+    </w:p>
+    <w:p>
+      <w:pPr>
+        <w:pBdr/>
+        <w:contextualSpacing w:val="0"/>
+        <w:rPr>
+          <w:b w:val="1"/>
+        </w:rPr>
+      </w:pPr>
+      <w:r>
+        <w:rPr>
+          <w:rtl w:val="0"/>
+        </w:rPr>
       </w:r>
     </w:p>
     <w:sectPr>

--- a/Resume_SarahBoka_Website_SoftwareDeveloper.docx
+++ b/Resume_SarahBoka_Website_SoftwareDeveloper.docx
@@ -437,10 +437,14 @@
       </w:r>
       <w:r>
         <w:rPr>
-          <w:color w:val="980000"/>
-          <w:rtl w:val="0"/>
-        </w:rPr>
-        <w:t xml:space="preserve">*Soon to be deployed on AWS</w:t>
+          <w:rtl w:val="0"/>
+        </w:rPr>
+        <w:t xml:space="preserve"> (Soon to be deployed on AWS)</w:t>
+      </w:r>
+      <w:r>
+        <w:rPr>
+          <w:rtl w:val="0"/>
+        </w:rPr>
       </w:r>
     </w:p>
     <w:p>

--- a/Resume_SarahBoka_Website_SoftwareDeveloper.docx
+++ b/Resume_SarahBoka_Website_SoftwareDeveloper.docx
@@ -297,7 +297,7 @@
         <w:rPr>
           <w:rtl w:val="0"/>
         </w:rPr>
-        <w:t xml:space="preserve">​ jQuery, JavaScript, CSS, HTML, Bootstrap, AJAX</w:t>
+        <w:t xml:space="preserve">​ AngularJS, jQuery, JavaScript, CSS, HTML, Bootstrap, AJAX</w:t>
       </w:r>
     </w:p>
     <w:p>
@@ -750,9 +750,7 @@
         <w:tab/>
         <w:tab/>
         <w:tab/>
-        <w:t xml:space="preserve">  </w:t>
-        <w:tab/>
-        <w:t xml:space="preserve">         December 2016</w:t>
+        <w:t xml:space="preserve">     August - December 2016</w:t>
       </w:r>
     </w:p>
     <w:p>
@@ -804,7 +802,7 @@
         <w:rPr>
           <w:rtl w:val="0"/>
         </w:rPr>
-        <w:t xml:space="preserve">More than 850 hours of hands-on developing experience, coding for up to 12+ hours a day.</w:t>
+        <w:t xml:space="preserve">More than 850 hours of hands-on developing experience, often coding for up to 12+ hours a day.</w:t>
       </w:r>
     </w:p>
     <w:p>
@@ -840,7 +838,7 @@
         <w:rPr>
           <w:rtl w:val="0"/>
         </w:rPr>
-        <w:t xml:space="preserve">Paired programming, individual programming, and group projects.</w:t>
+        <w:t xml:space="preserve">Paired programming, individual programming, and group projects with Agile methodologies.</w:t>
       </w:r>
     </w:p>
     <w:p>
@@ -1152,10 +1150,8 @@
         <w:tab/>
         <w:tab/>
         <w:tab/>
-        <w:t xml:space="preserve">         </w:t>
-        <w:tab/>
-        <w:tab/>
-        <w:t xml:space="preserve">          December 2016</w:t>
+        <w:tab/>
+        <w:t xml:space="preserve">       August - December 2016</w:t>
       </w:r>
     </w:p>
     <w:p>

--- a/Resume_SarahBoka_Website_SoftwareDeveloper.docx
+++ b/Resume_SarahBoka_Website_SoftwareDeveloper.docx
@@ -515,11 +515,6 @@
         </w:rPr>
         <w:t xml:space="preserve">Built using Test-Driven Development, REST, Spring, MVC, JDBC, MySQL, Ajax, JSTL, Javascript, jQuery, HTML/CSS and Bootstrap.</w:t>
       </w:r>
-      <w:r>
-        <w:rPr>
-          <w:rtl w:val="0"/>
-        </w:rPr>
-      </w:r>
     </w:p>
     <w:p>
       <w:pPr>
@@ -533,9 +528,98 @@
           <w:b w:val="1"/>
           <w:rtl w:val="0"/>
         </w:rPr>
-        <w:t xml:space="preserve">Blog Website: </w:t>
+        <w:t xml:space="preserve">Vending Machine Web App: </w:t>
       </w:r>
       <w:hyperlink r:id="rId10">
+        <w:r>
+          <w:rPr>
+            <w:color w:val="1155cc"/>
+            <w:u w:val="single"/>
+            <w:rtl w:val="0"/>
+          </w:rPr>
+          <w:t xml:space="preserve">https://github.com/sarahboka/vending-machine-webapp</w:t>
+        </w:r>
+      </w:hyperlink>
+      <w:r>
+        <w:rPr>
+          <w:rtl w:val="0"/>
+        </w:rPr>
+      </w:r>
+    </w:p>
+    <w:p>
+      <w:pPr>
+        <w:numPr>
+          <w:ilvl w:val="0"/>
+          <w:numId w:val="1"/>
+        </w:numPr>
+        <w:pBdr/>
+        <w:ind w:left="720" w:hanging="360"/>
+        <w:contextualSpacing w:val="1"/>
+        <w:rPr/>
+      </w:pPr>
+      <w:r>
+        <w:rPr>
+          <w:rtl w:val="0"/>
+        </w:rPr>
+        <w:t xml:space="preserve">Java and Angular web app that allows user to enter money, choose an item, and receive change with item (also updates inventory). Includes Statistics page. Spring security for admin CRUD settings.</w:t>
+      </w:r>
+    </w:p>
+    <w:p>
+      <w:pPr>
+        <w:numPr>
+          <w:ilvl w:val="0"/>
+          <w:numId w:val="1"/>
+        </w:numPr>
+        <w:pBdr/>
+        <w:ind w:left="720" w:hanging="360"/>
+        <w:contextualSpacing w:val="1"/>
+        <w:rPr/>
+      </w:pPr>
+      <w:r>
+        <w:rPr>
+          <w:rtl w:val="0"/>
+        </w:rPr>
+        <w:t xml:space="preserve">MVC/MVW functionality using AngularJS, Spring, jQuery, JDBC Template, and MySQL.</w:t>
+      </w:r>
+    </w:p>
+    <w:p>
+      <w:pPr>
+        <w:numPr>
+          <w:ilvl w:val="0"/>
+          <w:numId w:val="1"/>
+        </w:numPr>
+        <w:pBdr/>
+        <w:ind w:left="720" w:hanging="360"/>
+        <w:contextualSpacing w:val="1"/>
+        <w:rPr/>
+      </w:pPr>
+      <w:r>
+        <w:rPr>
+          <w:rtl w:val="0"/>
+        </w:rPr>
+        <w:t xml:space="preserve">Designed with Bootstrap, HTML/CSS to mimic a vending machine.</w:t>
+      </w:r>
+      <w:r>
+        <w:rPr>
+          <w:rtl w:val="0"/>
+        </w:rPr>
+      </w:r>
+    </w:p>
+    <w:p>
+      <w:pPr>
+        <w:pBdr/>
+        <w:spacing w:line="240" w:lineRule="auto"/>
+        <w:contextualSpacing w:val="0"/>
+        <w:rPr/>
+      </w:pPr>
+      <w:r>
+        <w:rPr>
+          <w:b w:val="1"/>
+          <w:rtl w:val="0"/>
+        </w:rPr>
+        <w:t xml:space="preserve">Blog CMS Web App: </w:t>
+      </w:r>
+      <w:hyperlink r:id="rId11">
         <w:r>
           <w:rPr>
             <w:color w:val="1155cc"/>
@@ -597,90 +681,6 @@
       </w:pPr>
       <w:r>
         <w:rPr>
-          <w:b w:val="1"/>
-          <w:rtl w:val="0"/>
-        </w:rPr>
-        <w:t xml:space="preserve">Vending Machine Web App: </w:t>
-      </w:r>
-      <w:hyperlink r:id="rId11">
-        <w:r>
-          <w:rPr>
-            <w:color w:val="1155cc"/>
-            <w:u w:val="single"/>
-            <w:rtl w:val="0"/>
-          </w:rPr>
-          <w:t xml:space="preserve">https://github.com/sarahboka/vending-machine-webapp</w:t>
-        </w:r>
-      </w:hyperlink>
-      <w:r>
-        <w:rPr>
-          <w:rtl w:val="0"/>
-        </w:rPr>
-      </w:r>
-    </w:p>
-    <w:p>
-      <w:pPr>
-        <w:numPr>
-          <w:ilvl w:val="0"/>
-          <w:numId w:val="1"/>
-        </w:numPr>
-        <w:pBdr/>
-        <w:ind w:left="720" w:hanging="360"/>
-        <w:contextualSpacing w:val="1"/>
-        <w:rPr/>
-      </w:pPr>
-      <w:r>
-        <w:rPr>
-          <w:rtl w:val="0"/>
-        </w:rPr>
-        <w:t xml:space="preserve">Java interactive web app that reads and writes items to and from Database. Allows user to enter money, choose an item, and receive change. Spring security for admin settings page.</w:t>
-      </w:r>
-    </w:p>
-    <w:p>
-      <w:pPr>
-        <w:numPr>
-          <w:ilvl w:val="0"/>
-          <w:numId w:val="1"/>
-        </w:numPr>
-        <w:pBdr/>
-        <w:ind w:left="720" w:hanging="360"/>
-        <w:contextualSpacing w:val="1"/>
-        <w:rPr/>
-      </w:pPr>
-      <w:r>
-        <w:rPr>
-          <w:rtl w:val="0"/>
-        </w:rPr>
-        <w:t xml:space="preserve">MVC Functionality using Spring, Ajax, JSON, jQuery, JSTL, JDBC Template, and MySQL.</w:t>
-      </w:r>
-    </w:p>
-    <w:p>
-      <w:pPr>
-        <w:numPr>
-          <w:ilvl w:val="0"/>
-          <w:numId w:val="1"/>
-        </w:numPr>
-        <w:pBdr/>
-        <w:ind w:left="720" w:hanging="360"/>
-        <w:contextualSpacing w:val="1"/>
-        <w:rPr/>
-      </w:pPr>
-      <w:r>
-        <w:rPr>
-          <w:rtl w:val="0"/>
-        </w:rPr>
-        <w:t xml:space="preserve">Designed with Bootstrap, HTML/CSS to mimic a vending machine.</w:t>
-      </w:r>
-    </w:p>
-    <w:p>
-      <w:pPr>
-        <w:pBdr/>
-        <w:spacing w:line="240" w:lineRule="auto"/>
-        <w:contextualSpacing w:val="0"/>
-        <w:rPr/>
-      </w:pPr>
-      <w:r>
-        <w:rPr>
           <w:rtl w:val="0"/>
         </w:rPr>
       </w:r>
@@ -750,7 +750,7 @@
         <w:tab/>
         <w:tab/>
         <w:tab/>
-        <w:t xml:space="preserve">     August - December 2016</w:t>
+        <w:t xml:space="preserve">      August - December 2016</w:t>
       </w:r>
     </w:p>
     <w:p>

--- a/Resume_SarahBoka_Website_SoftwareDeveloper.docx
+++ b/Resume_SarahBoka_Website_SoftwareDeveloper.docx
@@ -434,12 +434,6 @@
           <w:rtl w:val="0"/>
         </w:rPr>
         <w:t xml:space="preserve"> </w:t>
-      </w:r>
-      <w:r>
-        <w:rPr>
-          <w:rtl w:val="0"/>
-        </w:rPr>
-        <w:t xml:space="preserve"> (Soon to be deployed on AWS)</w:t>
       </w:r>
       <w:r>
         <w:rPr>

--- a/Resume_SarahBoka_Website_SoftwareDeveloper.docx
+++ b/Resume_SarahBoka_Website_SoftwareDeveloper.docx
@@ -426,14 +426,14 @@
             <w:u w:val="single"/>
             <w:rtl w:val="0"/>
           </w:rPr>
-          <w:t xml:space="preserve">https://github.com/sarahboka/debate-web-app</w:t>
+          <w:t xml:space="preserve">http://deftdebate.us-east-1.elasticbeanstalk.com</w:t>
         </w:r>
       </w:hyperlink>
       <w:r>
         <w:rPr>
           <w:rtl w:val="0"/>
         </w:rPr>
-        <w:t xml:space="preserve"> </w:t>
+        <w:t xml:space="preserve">  </w:t>
       </w:r>
       <w:r>
         <w:rPr>
@@ -507,7 +507,7 @@
         <w:rPr>
           <w:rtl w:val="0"/>
         </w:rPr>
-        <w:t xml:space="preserve">Built using Test-Driven Development, REST, Spring, MVC, JDBC, MySQL, Ajax, JSTL, Javascript, jQuery, HTML/CSS and Bootstrap.</w:t>
+        <w:t xml:space="preserve">Built using Test-Driven Development, REST, Spring, MVC, JDBC, MySQL, Ajax, JSTL, Javascript, jQuery, HTML/CSS and Bootstrap. Deployed on AWS.</w:t>
       </w:r>
     </w:p>
     <w:p>
@@ -524,16 +524,6 @@
         </w:rPr>
         <w:t xml:space="preserve">Vending Machine Web App: </w:t>
       </w:r>
-      <w:hyperlink r:id="rId10">
-        <w:r>
-          <w:rPr>
-            <w:color w:val="1155cc"/>
-            <w:u w:val="single"/>
-            <w:rtl w:val="0"/>
-          </w:rPr>
-          <w:t xml:space="preserve">https://github.com/sarahboka/vending-machine-webapp</w:t>
-        </w:r>
-      </w:hyperlink>
       <w:r>
         <w:rPr>
           <w:rtl w:val="0"/>
@@ -613,16 +603,6 @@
         </w:rPr>
         <w:t xml:space="preserve">Blog CMS Web App: </w:t>
       </w:r>
-      <w:hyperlink r:id="rId11">
-        <w:r>
-          <w:rPr>
-            <w:color w:val="1155cc"/>
-            <w:u w:val="single"/>
-            <w:rtl w:val="0"/>
-          </w:rPr>
-          <w:t xml:space="preserve">https://github.com/sarahboka/blog-site</w:t>
-        </w:r>
-      </w:hyperlink>
       <w:r>
         <w:rPr>
           <w:rtl w:val="0"/>
@@ -1244,7 +1224,7 @@
       </w:r>
     </w:p>
     <w:sectPr>
-      <w:headerReference r:id="rId12" w:type="default"/>
+      <w:headerReference r:id="rId10" w:type="default"/>
       <w:pgSz w:h="15840" w:w="12240"/>
       <w:pgMar w:bottom="431.99999999999994" w:top="0" w:left="648" w:right="648" w:header="0"/>
       <w:pgNumType w:start="1"/>

--- a/Resume_SarahBoka_Website_SoftwareDeveloper.docx
+++ b/Resume_SarahBoka_Website_SoftwareDeveloper.docx
@@ -255,7 +255,7 @@
         <w:rPr>
           <w:rtl w:val="0"/>
         </w:rPr>
-        <w:t xml:space="preserve">​ Java EE, Spring MVC Framework, Python, REST</w:t>
+        <w:t xml:space="preserve">​ Java EE, Spring, Python, Django, REST</w:t>
       </w:r>
     </w:p>
     <w:p>

--- a/Resume_SarahBoka_Website_SoftwareDeveloper.docx
+++ b/Resume_SarahBoka_Website_SoftwareDeveloper.docx
@@ -169,10 +169,27 @@
         </w:rPr>
       </w:pPr>
       <w:r>
-        <w:pict>
-          <v:rect style="width:0.0pt;height:1.5pt" o:hr="t" o:hrstd="t" o:hralign="center" fillcolor="#A0A0A0" stroked="f"/>
-        </w:pict>
-      </w:r>
+        <w:rPr>
+          <w:rtl w:val="0"/>
+        </w:rPr>
+        <w:t xml:space="preserve">________________________________________________________________________________________</w:t>
+      </w:r>
+      <w:r>
+        <w:rPr>
+          <w:rtl w:val="0"/>
+        </w:rPr>
+      </w:r>
+    </w:p>
+    <w:p>
+      <w:pPr>
+        <w:pBdr/>
+        <w:ind w:left="0" w:firstLine="0"/>
+        <w:contextualSpacing w:val="0"/>
+        <w:jc w:val="center"/>
+        <w:rPr>
+          <w:rFonts w:ascii="Questrial" w:cs="Questrial" w:eastAsia="Questrial" w:hAnsi="Questrial"/>
+        </w:rPr>
+      </w:pPr>
       <w:r>
         <w:rPr>
           <w:rtl w:val="0"/>
@@ -849,6 +866,42 @@
           <w:rtl w:val="0"/>
         </w:rPr>
         <w:t xml:space="preserve">Applied technologies including Spring Core, Security, JDBC, MySQL, Ajax, REST, and more.</w:t>
+      </w:r>
+    </w:p>
+    <w:p>
+      <w:pPr>
+        <w:pBdr/>
+        <w:contextualSpacing w:val="0"/>
+        <w:rPr/>
+      </w:pPr>
+      <w:r>
+        <w:rPr>
+          <w:rtl w:val="0"/>
+        </w:rPr>
+      </w:r>
+    </w:p>
+    <w:p>
+      <w:pPr>
+        <w:pBdr/>
+        <w:contextualSpacing w:val="0"/>
+        <w:rPr/>
+      </w:pPr>
+      <w:r>
+        <w:rPr>
+          <w:rtl w:val="0"/>
+        </w:rPr>
+      </w:r>
+    </w:p>
+    <w:p>
+      <w:pPr>
+        <w:pBdr/>
+        <w:contextualSpacing w:val="0"/>
+        <w:rPr/>
+      </w:pPr>
+      <w:r>
+        <w:rPr>
+          <w:rtl w:val="0"/>
+        </w:rPr>
       </w:r>
     </w:p>
     <w:p>
@@ -1269,14 +1322,10 @@
       <w:rPr/>
     </w:pPr>
     <w:r>
-      <w:pict>
-        <v:rect style="width:0.0pt;height:1.5pt" o:hr="t" o:hrstd="t" o:hralign="center" fillcolor="#A0A0A0" stroked="f"/>
-      </w:pict>
-    </w:r>
-    <w:r>
       <w:rPr>
         <w:rtl w:val="0"/>
       </w:rPr>
+      <w:t xml:space="preserve">________________________________________________________________________________________</w:t>
     </w:r>
   </w:p>
 </w:hdr>

--- a/Resume_SarahBoka_Website_SoftwareDeveloper.docx
+++ b/Resume_SarahBoka_Website_SoftwareDeveloper.docx
@@ -335,7 +335,22 @@
         <w:rPr>
           <w:rtl w:val="0"/>
         </w:rPr>
-        <w:t xml:space="preserve">​ Object-Oriented Programming, Test-Driven Development, Debugging Techniques, Agile Methodology Principles, Version Control(Git)</w:t>
+        <w:t xml:space="preserve">​ Object-Oriented Programming, Test-Driven Development, Debugging Techniques, </w:t>
+      </w:r>
+    </w:p>
+    <w:p>
+      <w:pPr>
+        <w:pBdr/>
+        <w:spacing w:line="240" w:lineRule="auto"/>
+        <w:ind w:firstLine="720"/>
+        <w:contextualSpacing w:val="0"/>
+        <w:rPr/>
+      </w:pPr>
+      <w:r>
+        <w:rPr>
+          <w:rtl w:val="0"/>
+        </w:rPr>
+        <w:t xml:space="preserve">Agile Methodology Principles, Version Control(Git)</w:t>
       </w:r>
     </w:p>
     <w:p>
@@ -471,7 +486,6 @@
       </w:pPr>
       <w:r>
         <w:rPr>
-          <w:color w:val="24292e"/>
           <w:highlight w:val="white"/>
           <w:rtl w:val="0"/>
         </w:rPr>
@@ -491,7 +505,6 @@
       </w:pPr>
       <w:r>
         <w:rPr>
-          <w:color w:val="24292e"/>
           <w:highlight w:val="white"/>
           <w:rtl w:val="0"/>
         </w:rPr>
@@ -618,7 +631,7 @@
           <w:b w:val="1"/>
           <w:rtl w:val="0"/>
         </w:rPr>
-        <w:t xml:space="preserve">Blog CMS Web App: </w:t>
+        <w:t xml:space="preserve">Blog Web App: </w:t>
       </w:r>
       <w:r>
         <w:rPr>
